--- a/sprints/Final Hand in statement.docx
+++ b/sprints/Final Hand in statement.docx
@@ -520,9 +520,6 @@
               </w:pBdr>
               <w:spacing w:line="240" w:lineRule="auto"/>
             </w:pPr>
-            <w:r>
-              <w:t>Explosion Animation</w:t>
-            </w:r>
           </w:p>
         </w:tc>
         <w:tc>
@@ -548,11 +545,6 @@
               </w:pBdr>
               <w:spacing w:line="240" w:lineRule="auto"/>
             </w:pPr>
-            <w:proofErr w:type="spellStart"/>
-            <w:r>
-              <w:t>PNGWing</w:t>
-            </w:r>
-            <w:proofErr w:type="spellEnd"/>
           </w:p>
         </w:tc>
         <w:tc>
@@ -566,56 +558,6 @@
               <w:right w:w="100" w:type="dxa"/>
             </w:tcMar>
           </w:tcPr>
-          <w:p>
-            <w:pPr>
-              <w:widowControl w:val="0"/>
-              <w:pBdr>
-                <w:top w:val="nil"/>
-                <w:left w:val="nil"/>
-                <w:bottom w:val="nil"/>
-                <w:right w:val="nil"/>
-                <w:between w:val="nil"/>
-              </w:pBdr>
-              <w:spacing w:line="240" w:lineRule="auto"/>
-            </w:pPr>
-            <w:r>
-              <w:t xml:space="preserve">Creative Commons </w:t>
-            </w:r>
-            <w:proofErr w:type="spellStart"/>
-            <w:r>
-              <w:t>NonCommerical</w:t>
-            </w:r>
-            <w:proofErr w:type="spellEnd"/>
-            <w:r>
-              <w:t xml:space="preserve"> </w:t>
-            </w:r>
-            <w:proofErr w:type="spellStart"/>
-            <w:r>
-              <w:t>Liscence</w:t>
-            </w:r>
-            <w:proofErr w:type="spellEnd"/>
-          </w:p>
-          <w:p>
-            <w:pPr>
-              <w:widowControl w:val="0"/>
-              <w:pBdr>
-                <w:top w:val="nil"/>
-                <w:left w:val="nil"/>
-                <w:bottom w:val="nil"/>
-                <w:right w:val="nil"/>
-                <w:between w:val="nil"/>
-              </w:pBdr>
-              <w:spacing w:line="240" w:lineRule="auto"/>
-            </w:pPr>
-            <w:hyperlink r:id="rId5" w:history="1">
-              <w:r>
-                <w:rPr>
-                  <w:rStyle w:val="Hyperlink"/>
-                </w:rPr>
-                <w:t>https://creativecommons.org/licenses/by-nc/3.0/nz/</w:t>
-              </w:r>
-            </w:hyperlink>
-          </w:p>
           <w:p>
             <w:pPr>
               <w:widowControl w:val="0"/>
@@ -1121,15 +1063,7 @@
     </w:p>
     <w:p>
       <w:r>
-        <w:t xml:space="preserve">Code created by </w:t>
-      </w:r>
-      <w:proofErr w:type="gramStart"/>
-      <w:r>
-        <w:t>myself</w:t>
-      </w:r>
-      <w:proofErr w:type="gramEnd"/>
-      <w:r>
-        <w:t>. Inspired by and adapted from the following tutorials</w:t>
+        <w:t>Code created by myself. Inspired by and adapted from the following tutorials</w:t>
       </w:r>
     </w:p>
     <w:tbl>
@@ -1250,13 +1184,8 @@
               <w:spacing w:line="240" w:lineRule="auto"/>
             </w:pPr>
             <w:r>
-              <w:t xml:space="preserve">Python arcade: Basic Concepts by </w:t>
+              <w:t>Python arcade: Basic Concepts by alitality</w:t>
             </w:r>
-            <w:proofErr w:type="spellStart"/>
-            <w:r>
-              <w:t>alitality</w:t>
-            </w:r>
-            <w:proofErr w:type="spellEnd"/>
           </w:p>
         </w:tc>
         <w:tc>
@@ -1470,15 +1399,7 @@
           </w:tcPr>
           <w:p>
             <w:r>
-              <w:t xml:space="preserve">Other than using tutorials and example code, all this work is my own. I understand </w:t>
-            </w:r>
-            <w:proofErr w:type="gramStart"/>
-            <w:r>
-              <w:t>all of</w:t>
-            </w:r>
-            <w:proofErr w:type="gramEnd"/>
-            <w:r>
-              <w:t xml:space="preserve"> the code and can explain it.</w:t>
+              <w:t>Other than using tutorials and example code, all this work is my own. I understand all of the code and can explain it.</w:t>
             </w:r>
           </w:p>
         </w:tc>
@@ -1512,7 +1433,6 @@
                 <w:b/>
                 <w:color w:val="FFFFFF"/>
               </w:rPr>
-              <w:lastRenderedPageBreak/>
               <w:t>Signed:</w:t>
             </w:r>
           </w:p>
@@ -1540,6 +1460,9 @@
               </w:pBdr>
               <w:spacing w:line="240" w:lineRule="auto"/>
             </w:pPr>
+            <w:r>
+              <w:t>Eli Chandler</w:t>
+            </w:r>
           </w:p>
         </w:tc>
         <w:tc>
@@ -1605,6 +1528,7 @@
     <w:p/>
     <w:p>
       <w:r>
+        <w:lastRenderedPageBreak/>
         <w:br w:type="page"/>
       </w:r>
     </w:p>
